--- a/rust_insecure.docx
+++ b/rust_insecure.docx
@@ -477,6 +477,57 @@
     <w:p>
       <w:pPr>
         <w:pStyle w:val="ListParagraph"/>
+      </w:pPr>
+      <w:r>
+        <w:t>CODE SNIPPET</w:t>
+      </w:r>
+    </w:p>
+    <w:p>
+      <w:pPr>
+        <w:pStyle w:val="ListParagraph"/>
+      </w:pPr>
+      <w:r>
+        <w:t>use std::fs;</w:t>
+      </w:r>
+    </w:p>
+    <w:p>
+      <w:pPr>
+        <w:pStyle w:val="ListParagraph"/>
+      </w:pPr>
+      <w:r>
+        <w:t>fn main(){</w:t>
+      </w:r>
+    </w:p>
+    <w:p>
+      <w:pPr>
+        <w:pStyle w:val="ListParagraph"/>
+      </w:pPr>
+      <w:r>
+        <w:tab/>
+        <w:t>fs::remove_dir_all(“/directoryname”);</w:t>
+      </w:r>
+    </w:p>
+    <w:p>
+      <w:pPr>
+        <w:pStyle w:val="ListParagraph"/>
+      </w:pPr>
+      <w:r>
+        <w:t>}</w:t>
+      </w:r>
+    </w:p>
+    <w:p>
+      <w:pPr>
+        <w:pStyle w:val="ListParagraph"/>
+      </w:pPr>
+    </w:p>
+    <w:p>
+      <w:pPr>
+        <w:pStyle w:val="ListParagraph"/>
+      </w:pPr>
+    </w:p>
+    <w:p>
+      <w:pPr>
+        <w:pStyle w:val="ListParagraph"/>
         <w:numPr>
           <w:ilvl w:val="0"/>
           <w:numId w:val="1"/>
@@ -494,6 +545,9 @@
     <w:p>
       <w:pPr>
         <w:pStyle w:val="ListParagraph"/>
+        <w:rPr>
+          <w:rStyle w:val="Hyperlink"/>
+        </w:rPr>
       </w:pPr>
       <w:r>
         <w:t xml:space="preserve">crates .io link: </w:t>
@@ -510,6 +564,136 @@
     <w:p>
       <w:pPr>
         <w:pStyle w:val="ListParagraph"/>
+        <w:rPr>
+          <w:rStyle w:val="Hyperlink"/>
+        </w:rPr>
+      </w:pPr>
+    </w:p>
+    <w:p>
+      <w:pPr>
+        <w:pStyle w:val="ListParagraph"/>
+        <w:rPr>
+          <w:rStyle w:val="Hyperlink"/>
+        </w:rPr>
+      </w:pPr>
+    </w:p>
+    <w:p>
+      <w:pPr>
+        <w:pStyle w:val="ListParagraph"/>
+      </w:pPr>
+    </w:p>
+    <w:p>
+      <w:pPr>
+        <w:pStyle w:val="ListParagraph"/>
+      </w:pPr>
+    </w:p>
+    <w:p>
+      <w:pPr>
+        <w:pStyle w:val="ListParagraph"/>
+      </w:pPr>
+      <w:r>
+        <w:lastRenderedPageBreak/>
+        <w:t>CODE SNIPPET</w:t>
+      </w:r>
+    </w:p>
+    <w:p>
+      <w:pPr>
+        <w:pStyle w:val="ListParagraph"/>
+      </w:pPr>
+      <w:r>
+        <w:t xml:space="preserve">in cargo.toml file -&gt; </w:t>
+      </w:r>
+      <w:r>
+        <w:t>sqlite = "0.30.3"</w:t>
+      </w:r>
+    </w:p>
+    <w:p>
+      <w:pPr>
+        <w:pStyle w:val="ListParagraph"/>
+      </w:pPr>
+    </w:p>
+    <w:p>
+      <w:pPr>
+        <w:pStyle w:val="ListParagraph"/>
+      </w:pPr>
+      <w:r>
+        <w:t>use sqlite;</w:t>
+      </w:r>
+    </w:p>
+    <w:p>
+      <w:pPr>
+        <w:pStyle w:val="ListParagraph"/>
+      </w:pPr>
+    </w:p>
+    <w:p>
+      <w:pPr>
+        <w:pStyle w:val="ListParagraph"/>
+      </w:pPr>
+      <w:r>
+        <w:t xml:space="preserve">    </w:t>
+      </w:r>
+      <w:r>
+        <w:t>let filepath = r#"D:\my_notes_db\notes.db"#;</w:t>
+      </w:r>
+    </w:p>
+    <w:p>
+      <w:pPr>
+        <w:pStyle w:val="ListParagraph"/>
+      </w:pPr>
+      <w:r>
+        <w:t xml:space="preserve">    let connection =sqlite::open(filepath).unwrap();</w:t>
+      </w:r>
+    </w:p>
+    <w:p>
+      <w:pPr>
+        <w:pStyle w:val="ListParagraph"/>
+      </w:pPr>
+    </w:p>
+    <w:p>
+      <w:pPr>
+        <w:pStyle w:val="ListParagraph"/>
+      </w:pPr>
+      <w:r>
+        <w:t xml:space="preserve">    let userinput = "Powerview ; UPDATE Powerview SET Name='b' where ID=7-- -";</w:t>
+      </w:r>
+    </w:p>
+    <w:p>
+      <w:pPr>
+        <w:pStyle w:val="ListParagraph"/>
+      </w:pPr>
+      <w:r>
+        <w:t xml:space="preserve">    let query = "SELECT * FROM ".to_owned() + userinput;</w:t>
+      </w:r>
+    </w:p>
+    <w:p>
+      <w:pPr>
+        <w:pStyle w:val="ListParagraph"/>
+      </w:pPr>
+      <w:r>
+        <w:t xml:space="preserve">    connection.execute(query).unwrap();</w:t>
+      </w:r>
+    </w:p>
+    <w:p>
+      <w:pPr>
+        <w:pStyle w:val="ListParagraph"/>
+      </w:pPr>
+    </w:p>
+    <w:p>
+      <w:pPr>
+        <w:pStyle w:val="ListParagraph"/>
+      </w:pPr>
+      <w:r>
+        <w:t>// value gets updated to ‘b’</w:t>
+      </w:r>
+    </w:p>
+    <w:p>
+      <w:pPr>
+        <w:pStyle w:val="ListParagraph"/>
+      </w:pPr>
+    </w:p>
+    <w:p>
+      <w:pPr>
+        <w:pStyle w:val="ListParagraph"/>
       </w:pPr>
     </w:p>
     <w:p>
@@ -616,23 +800,215 @@
         <w:ind w:left="1080"/>
       </w:pPr>
       <w:r>
+        <w:t>CODE SNIPPETS</w:t>
+      </w:r>
+    </w:p>
+    <w:p>
+      <w:pPr>
+        <w:pStyle w:val="ListParagraph"/>
+        <w:ind w:left="1080"/>
+      </w:pPr>
+    </w:p>
+    <w:p>
+      <w:pPr>
+        <w:pStyle w:val="ListParagraph"/>
+        <w:ind w:left="1080"/>
+      </w:pPr>
+      <w:r>
+        <w:t>MD5</w:t>
+      </w:r>
+    </w:p>
+    <w:p>
+      <w:pPr>
+        <w:pStyle w:val="ListParagraph"/>
+        <w:ind w:left="1080"/>
+      </w:pPr>
+      <w:r>
+        <w:t xml:space="preserve">in cargo.toml file -&gt; </w:t>
+      </w:r>
+      <w:r>
+        <w:t>md5 = "0.7.0"</w:t>
+      </w:r>
+      <w:r>
+        <w:t>,</w:t>
+      </w:r>
+    </w:p>
+    <w:p>
+      <w:pPr>
+        <w:pStyle w:val="ListParagraph"/>
+        <w:ind w:left="1080"/>
+      </w:pPr>
+    </w:p>
+    <w:p>
+      <w:pPr>
+        <w:pStyle w:val="ListParagraph"/>
+        <w:ind w:left="1080"/>
+      </w:pPr>
+      <w:r>
+        <w:t>let hashed =md5::compute(b"testing");</w:t>
+      </w:r>
+    </w:p>
+    <w:p>
+      <w:pPr>
+        <w:pStyle w:val="ListParagraph"/>
+        <w:ind w:left="1080"/>
+      </w:pPr>
+    </w:p>
+    <w:p>
+      <w:pPr>
+        <w:pStyle w:val="ListParagraph"/>
+        <w:ind w:left="1080"/>
+      </w:pPr>
+      <w:r>
+        <w:t>DES</w:t>
+      </w:r>
+    </w:p>
+    <w:p>
+      <w:pPr>
+        <w:pStyle w:val="ListParagraph"/>
+        <w:ind w:left="1080"/>
+      </w:pPr>
+      <w:r>
+        <w:t>in cargo.tom</w:t>
+      </w:r>
+      <w:r>
+        <w:t>l</w:t>
+      </w:r>
+      <w:r>
+        <w:t xml:space="preserve"> file -&gt; </w:t>
+      </w:r>
+      <w:r>
+        <w:t>des = "0.8.1"</w:t>
+      </w:r>
+    </w:p>
+    <w:p>
+      <w:pPr>
+        <w:pStyle w:val="ListParagraph"/>
+        <w:ind w:left="1080"/>
+      </w:pPr>
+    </w:p>
+    <w:p>
+      <w:pPr>
+        <w:pStyle w:val="ListParagraph"/>
+        <w:ind w:left="1080"/>
+      </w:pPr>
+    </w:p>
+    <w:p>
+      <w:pPr>
+        <w:pStyle w:val="ListParagraph"/>
+        <w:ind w:left="1080"/>
+      </w:pPr>
+      <w:r>
+        <w:t>ECB Mode</w:t>
+      </w:r>
+    </w:p>
+    <w:p>
+      <w:pPr>
+        <w:pStyle w:val="ListParagraph"/>
+        <w:ind w:left="1080"/>
+      </w:pPr>
+      <w:r>
+        <w:t xml:space="preserve">in cargo.toml file -&gt; </w:t>
+      </w:r>
+      <w:r>
+        <w:t>ecb = "0.1.1"</w:t>
+      </w:r>
+    </w:p>
+    <w:p>
+      <w:pPr>
+        <w:pStyle w:val="ListParagraph"/>
+        <w:ind w:left="1080"/>
+      </w:pPr>
+      <w:r>
+        <w:t>use ecb;</w:t>
+      </w:r>
+    </w:p>
+    <w:p>
+      <w:pPr>
+        <w:pStyle w:val="ListParagraph"/>
+        <w:ind w:left="1080"/>
+      </w:pPr>
+    </w:p>
+    <w:p>
+      <w:pPr>
+        <w:pStyle w:val="ListParagraph"/>
+        <w:ind w:left="1080"/>
+      </w:pPr>
+      <w:r>
+        <w:t xml:space="preserve">also </w:t>
+      </w:r>
+    </w:p>
+    <w:p>
+      <w:pPr>
+        <w:pStyle w:val="ListParagraph"/>
+        <w:ind w:left="1080"/>
+      </w:pPr>
+      <w:r>
+        <w:t>use block_modes::{Ecb};</w:t>
+      </w:r>
+    </w:p>
+    <w:p>
+      <w:pPr>
+        <w:pStyle w:val="ListParagraph"/>
+        <w:ind w:left="1080"/>
+      </w:pPr>
+      <w:r>
+        <w:t>use block_modes::Ecb;</w:t>
+      </w:r>
+    </w:p>
+    <w:p>
+      <w:pPr>
+        <w:pStyle w:val="ListParagraph"/>
+        <w:ind w:left="1080"/>
+      </w:pPr>
+    </w:p>
+    <w:p>
+      <w:pPr>
+        <w:pStyle w:val="ListParagraph"/>
+        <w:ind w:left="1080"/>
+      </w:pPr>
+      <w:r>
+        <w:t>BlowFish algorithm</w:t>
+      </w:r>
+    </w:p>
+    <w:p>
+      <w:pPr>
+        <w:pStyle w:val="ListParagraph"/>
+        <w:ind w:left="1080"/>
+      </w:pPr>
+      <w:r>
+        <w:t xml:space="preserve">in cargo.toml file -&gt; </w:t>
+      </w:r>
+      <w:r>
+        <w:t>blowfish = "0.9.1"</w:t>
+      </w:r>
+    </w:p>
+    <w:p>
+      <w:pPr>
+        <w:pStyle w:val="ListParagraph"/>
+        <w:ind w:left="1080"/>
+      </w:pPr>
+      <w:r>
+        <w:t>use blowfish;</w:t>
+      </w:r>
+    </w:p>
+    <w:p>
+      <w:pPr>
+        <w:pStyle w:val="ListParagraph"/>
+        <w:ind w:left="1080"/>
+      </w:pPr>
+      <w:r>
+        <w:t>use blowfish::cipher;</w:t>
+      </w:r>
+    </w:p>
+    <w:p>
+      <w:pPr>
+        <w:pStyle w:val="ListParagraph"/>
+        <w:ind w:left="1080"/>
+      </w:pPr>
+      <w:r>
         <w:lastRenderedPageBreak/>
-        <w:t>CODE SNIPPETS</w:t>
-      </w:r>
-    </w:p>
-    <w:p>
-      <w:pPr>
-        <w:pStyle w:val="ListParagraph"/>
-        <w:ind w:left="1080"/>
-      </w:pPr>
-    </w:p>
-    <w:p>
-      <w:pPr>
-        <w:pStyle w:val="ListParagraph"/>
-        <w:ind w:left="1080"/>
-      </w:pPr>
-      <w:r>
-        <w:t>MD5</w:t>
+        <w:t>SHA1</w:t>
       </w:r>
     </w:p>
     <w:p>
@@ -644,32 +1020,17 @@
         <w:t xml:space="preserve">in cargo.toml file -&gt; </w:t>
       </w:r>
       <w:r>
-        <w:t>md5 = "0.7.0"</w:t>
-      </w:r>
-      <w:r>
-        <w:t>,</w:t>
-      </w:r>
-    </w:p>
-    <w:p>
-      <w:pPr>
-        <w:pStyle w:val="ListParagraph"/>
-        <w:ind w:left="1080"/>
-      </w:pPr>
-      <w:r>
-        <w:t>let hashed =md5::compute(b"testing");</w:t>
-      </w:r>
-    </w:p>
-    <w:p>
-      <w:pPr>
-        <w:pStyle w:val="ListParagraph"/>
-        <w:ind w:left="1080"/>
-      </w:pPr>
-    </w:p>
-    <w:p>
-      <w:pPr>
-        <w:pStyle w:val="ListParagraph"/>
-        <w:ind w:left="1080"/>
-      </w:pPr>
+        <w:t>sha1 = "0.10.5"</w:t>
+      </w:r>
+    </w:p>
+    <w:p>
+      <w:pPr>
+        <w:pStyle w:val="ListParagraph"/>
+        <w:ind w:left="1080"/>
+      </w:pPr>
+      <w:r>
+        <w:t>use sha1;</w:t>
+      </w:r>
     </w:p>
     <w:p>
       <w:pPr>

--- a/rust_insecure.docx
+++ b/rust_insecure.docx
@@ -448,6 +448,100 @@
     </w:p>
     <w:p>
       <w:pPr>
+        <w:ind w:left="720"/>
+      </w:pPr>
+      <w:r>
+        <w:t>CODE SNIPPET</w:t>
+      </w:r>
+    </w:p>
+    <w:p>
+      <w:pPr>
+        <w:ind w:left="720"/>
+      </w:pPr>
+      <w:r>
+        <w:t>use std::path::Path;</w:t>
+      </w:r>
+    </w:p>
+    <w:p>
+      <w:pPr>
+        <w:ind w:left="720"/>
+      </w:pPr>
+      <w:r>
+        <w:t>use std::fs::read_to_string;</w:t>
+      </w:r>
+    </w:p>
+    <w:p>
+      <w:pPr>
+        <w:ind w:left="720"/>
+      </w:pPr>
+      <w:r>
+        <w:t xml:space="preserve">    </w:t>
+      </w:r>
+      <w:r>
+        <w:t>let basepath =Path::new(r#"D:\rust_practice\weakcrypto\src"#);</w:t>
+      </w:r>
+    </w:p>
+    <w:p>
+      <w:pPr>
+        <w:ind w:left="720"/>
+      </w:pPr>
+      <w:r>
+        <w:t xml:space="preserve">    let file = "../../flag.txt";</w:t>
+      </w:r>
+    </w:p>
+    <w:p>
+      <w:pPr>
+        <w:ind w:left="720"/>
+      </w:pPr>
+      <w:r>
+        <w:t xml:space="preserve">    let fullpath =basepath.join(file);</w:t>
+      </w:r>
+    </w:p>
+    <w:p>
+      <w:pPr>
+        <w:ind w:left="720"/>
+      </w:pPr>
+      <w:r>
+        <w:t xml:space="preserve">    let content=std::fs::read_to_string(&amp;fullpath).unwrap();</w:t>
+      </w:r>
+    </w:p>
+    <w:p>
+      <w:pPr>
+        <w:ind w:left="720"/>
+      </w:pPr>
+      <w:r>
+        <w:t xml:space="preserve">    println!("{:#?}",fullpath.as_os_str());</w:t>
+      </w:r>
+    </w:p>
+    <w:p>
+      <w:pPr>
+        <w:ind w:left="720"/>
+      </w:pPr>
+      <w:r>
+        <w:t xml:space="preserve">    println!("{}",content);</w:t>
+      </w:r>
+    </w:p>
+    <w:p>
+      <w:pPr>
+        <w:ind w:left="720"/>
+      </w:pPr>
+    </w:p>
+    <w:p>
+      <w:pPr>
+        <w:ind w:left="720"/>
+        <w:rPr>
+          <w:vertAlign w:val="subscript"/>
+        </w:rPr>
+      </w:pPr>
+      <w:r>
+        <w:t xml:space="preserve">Remediation: </w:t>
+      </w:r>
+      <w:r>
+        <w:t>Sanitize the userinput for ../ or whitelist only certain characters</w:t>
+      </w:r>
+    </w:p>
+    <w:p>
+      <w:pPr>
         <w:pStyle w:val="ListParagraph"/>
       </w:pPr>
     </w:p>
@@ -466,7 +560,11 @@
         <w:t xml:space="preserve"> – Race condition in fs::remove_dir_all() allows attacker to delete any directory recursively by changing the parameter to a symlink</w:t>
       </w:r>
       <w:r>
-        <w:t>. remove_dir_all() checks the parameter if it’s a folder or symlink, if its folder then it will recursively deletes it. After check has been completed, attacker should fastly change this folder to a symlink pointing to another directory. now this function follows this symlink and deletes all</w:t>
+        <w:t xml:space="preserve">. remove_dir_all() checks the parameter if it’s a folder or symlink, if its folder then it will recursively deletes it. After check </w:t>
+      </w:r>
+      <w:r>
+        <w:lastRenderedPageBreak/>
+        <w:t>has been completed, attacker should fastly change this folder to a symlink pointing to another directory. now this function follows this symlink and deletes all</w:t>
       </w:r>
     </w:p>
     <w:p>
@@ -513,6 +611,22 @@
       </w:pPr>
       <w:r>
         <w:t>}</w:t>
+      </w:r>
+    </w:p>
+    <w:p>
+      <w:pPr>
+        <w:pStyle w:val="ListParagraph"/>
+      </w:pPr>
+    </w:p>
+    <w:p>
+      <w:pPr>
+        <w:pStyle w:val="ListParagraph"/>
+      </w:pPr>
+      <w:r>
+        <w:t>Remediation: updating the rust to latest version</w:t>
+      </w:r>
+      <w:r>
+        <w:t xml:space="preserve"> or 1.5.1 above</w:t>
       </w:r>
     </w:p>
     <w:p>
@@ -592,7 +706,6 @@
         <w:pStyle w:val="ListParagraph"/>
       </w:pPr>
       <w:r>
-        <w:lastRenderedPageBreak/>
         <w:t>CODE SNIPPET</w:t>
       </w:r>
     </w:p>
@@ -684,6 +797,22 @@
       </w:pPr>
       <w:r>
         <w:t>// value gets updated to ‘b’</w:t>
+      </w:r>
+    </w:p>
+    <w:p>
+      <w:pPr>
+        <w:pStyle w:val="ListParagraph"/>
+      </w:pPr>
+    </w:p>
+    <w:p>
+      <w:pPr>
+        <w:pStyle w:val="ListParagraph"/>
+      </w:pPr>
+      <w:r>
+        <w:t xml:space="preserve">Remediation: </w:t>
+      </w:r>
+      <w:r>
+        <w:t>Sanitize all the userinput or use prepared queries</w:t>
       </w:r>
     </w:p>
     <w:p>
@@ -1007,7 +1136,6 @@
         <w:ind w:left="1080"/>
       </w:pPr>
       <w:r>
-        <w:lastRenderedPageBreak/>
         <w:t>SHA1</w:t>
       </w:r>
     </w:p>

--- a/rust_insecure.docx
+++ b/rust_insecure.docx
@@ -475,10 +475,7 @@
         <w:ind w:left="720"/>
       </w:pPr>
       <w:r>
-        <w:t xml:space="preserve">    </w:t>
-      </w:r>
-      <w:r>
-        <w:t>let basepath =Path::new(r#"D:\rust_practice\weakcrypto\src"#);</w:t>
+        <w:t xml:space="preserve">    let basepath =Path::new(r#"D:\rust_practice\weakcrypto\src"#);</w:t>
       </w:r>
     </w:p>
     <w:p>
@@ -743,10 +740,7 @@
         <w:pStyle w:val="ListParagraph"/>
       </w:pPr>
       <w:r>
-        <w:t xml:space="preserve">    </w:t>
-      </w:r>
-      <w:r>
-        <w:t>let filepath = r#"D:\my_notes_db\notes.db"#;</w:t>
+        <w:t xml:space="preserve">    let filepath = r#"D:\my_notes_db\notes.db"#;</w:t>
       </w:r>
     </w:p>
     <w:p>
@@ -1129,6 +1123,12 @@
       <w:r>
         <w:t>use blowfish::cipher;</w:t>
       </w:r>
+    </w:p>
+    <w:p>
+      <w:pPr>
+        <w:pStyle w:val="ListParagraph"/>
+        <w:ind w:left="1080"/>
+      </w:pPr>
     </w:p>
     <w:p>
       <w:pPr>

--- a/rust_insecure.docx
+++ b/rust_insecure.docx
@@ -233,9 +233,42 @@
       </w:pPr>
     </w:p>
     <w:p>
-      <w:r>
-        <w:tab/>
-        <w:t>Remediation: Update Rust to the latest version</w:t>
+      <w:pPr>
+        <w:rPr>
+          <w:rStyle w:val="Hyperlink"/>
+        </w:rPr>
+      </w:pPr>
+    </w:p>
+    <w:p>
+      <w:pPr>
+        <w:ind w:firstLine="720"/>
+      </w:pPr>
+      <w:r>
+        <w:t>use std::net::IpAddr;</w:t>
+      </w:r>
+    </w:p>
+    <w:p>
+      <w:pPr>
+        <w:ind w:firstLine="720"/>
+      </w:pPr>
+      <w:r>
+        <w:t>“000127.0.0.1”.parse::&lt;IpAddr&gt;().unwrap();</w:t>
+      </w:r>
+    </w:p>
+    <w:p>
+      <w:pPr>
+        <w:ind w:firstLine="720"/>
+      </w:pPr>
+    </w:p>
+    <w:p>
+      <w:pPr>
+        <w:ind w:firstLine="720"/>
+      </w:pPr>
+      <w:r>
+        <w:t xml:space="preserve">Remediation: Update Rust to the </w:t>
+      </w:r>
+      <w:r>
+        <w:t>1.53 or later</w:t>
       </w:r>
     </w:p>
     <w:p>
@@ -284,6 +317,7 @@
         <w:pStyle w:val="ListParagraph"/>
       </w:pPr>
       <w:r>
+        <w:lastRenderedPageBreak/>
         <w:t>CODE</w:t>
       </w:r>
     </w:p>
@@ -557,11 +591,7 @@
         <w:t xml:space="preserve"> – Race condition in fs::remove_dir_all() allows attacker to delete any directory recursively by changing the parameter to a symlink</w:t>
       </w:r>
       <w:r>
-        <w:t xml:space="preserve">. remove_dir_all() checks the parameter if it’s a folder or symlink, if its folder then it will recursively deletes it. After check </w:t>
-      </w:r>
-      <w:r>
-        <w:lastRenderedPageBreak/>
-        <w:t>has been completed, attacker should fastly change this folder to a symlink pointing to another directory. now this function follows this symlink and deletes all</w:t>
+        <w:t>. remove_dir_all() checks the parameter if it’s a folder or symlink, if its folder then it will recursively deletes it. After check has been completed, attacker should fastly change this folder to a symlink pointing to another directory. now this function follows this symlink and deletes all</w:t>
       </w:r>
     </w:p>
     <w:p>
@@ -867,6 +897,7 @@
         </w:numPr>
       </w:pPr>
       <w:r>
+        <w:lastRenderedPageBreak/>
         <w:t xml:space="preserve">AES with ECB is insecure and ecb can be used from block-modes package: </w:t>
       </w:r>
       <w:r>
@@ -1193,7 +1224,7 @@
       <w:lvlText w:val="%1."/>
       <w:lvlJc w:val="left"/>
       <w:pPr>
-        <w:ind w:left="720" w:hanging="360"/>
+        <w:ind w:left="1080" w:hanging="360"/>
       </w:pPr>
       <w:rPr>
         <w:rFonts w:hint="default"/>
@@ -1205,7 +1236,7 @@
       <w:lvlText w:val="%2."/>
       <w:lvlJc w:val="left"/>
       <w:pPr>
-        <w:ind w:left="1440" w:hanging="360"/>
+        <w:ind w:left="1800" w:hanging="360"/>
       </w:pPr>
     </w:lvl>
     <w:lvl w:ilvl="2" w:tplc="4009001B" w:tentative="1">
@@ -1214,7 +1245,7 @@
       <w:lvlText w:val="%3."/>
       <w:lvlJc w:val="right"/>
       <w:pPr>
-        <w:ind w:left="2160" w:hanging="180"/>
+        <w:ind w:left="2520" w:hanging="180"/>
       </w:pPr>
     </w:lvl>
     <w:lvl w:ilvl="3" w:tplc="4009000F" w:tentative="1">
@@ -1223,7 +1254,7 @@
       <w:lvlText w:val="%4."/>
       <w:lvlJc w:val="left"/>
       <w:pPr>
-        <w:ind w:left="2880" w:hanging="360"/>
+        <w:ind w:left="3240" w:hanging="360"/>
       </w:pPr>
     </w:lvl>
     <w:lvl w:ilvl="4" w:tplc="40090019" w:tentative="1">
@@ -1232,7 +1263,7 @@
       <w:lvlText w:val="%5."/>
       <w:lvlJc w:val="left"/>
       <w:pPr>
-        <w:ind w:left="3600" w:hanging="360"/>
+        <w:ind w:left="3960" w:hanging="360"/>
       </w:pPr>
     </w:lvl>
     <w:lvl w:ilvl="5" w:tplc="4009001B" w:tentative="1">
@@ -1241,7 +1272,7 @@
       <w:lvlText w:val="%6."/>
       <w:lvlJc w:val="right"/>
       <w:pPr>
-        <w:ind w:left="4320" w:hanging="180"/>
+        <w:ind w:left="4680" w:hanging="180"/>
       </w:pPr>
     </w:lvl>
     <w:lvl w:ilvl="6" w:tplc="4009000F" w:tentative="1">
@@ -1250,7 +1281,7 @@
       <w:lvlText w:val="%7."/>
       <w:lvlJc w:val="left"/>
       <w:pPr>
-        <w:ind w:left="5040" w:hanging="360"/>
+        <w:ind w:left="5400" w:hanging="360"/>
       </w:pPr>
     </w:lvl>
     <w:lvl w:ilvl="7" w:tplc="40090019" w:tentative="1">
@@ -1259,7 +1290,7 @@
       <w:lvlText w:val="%8."/>
       <w:lvlJc w:val="left"/>
       <w:pPr>
-        <w:ind w:left="5760" w:hanging="360"/>
+        <w:ind w:left="6120" w:hanging="360"/>
       </w:pPr>
     </w:lvl>
     <w:lvl w:ilvl="8" w:tplc="4009001B" w:tentative="1">
@@ -1268,7 +1299,7 @@
       <w:lvlText w:val="%9."/>
       <w:lvlJc w:val="right"/>
       <w:pPr>
-        <w:ind w:left="6480" w:hanging="180"/>
+        <w:ind w:left="6840" w:hanging="180"/>
       </w:pPr>
     </w:lvl>
   </w:abstractNum>
